--- a/docs/QuickStart READ FIRST-KStars.docx
+++ b/docs/QuickStart READ FIRST-KStars.docx
@@ -1,6 +1,6 @@
 
 <file path=word/document.xml><?xml version="1.0" encoding="utf-8"?>
-<w:document xmlns:wpc="http://schemas.microsoft.com/office/word/2010/wordprocessingCanvas" xmlns:cx="http://schemas.microsoft.com/office/drawing/2014/chartex" xmlns:cx1="http://schemas.microsoft.com/office/drawing/2015/9/8/chartex" xmlns:cx2="http://schemas.microsoft.com/office/drawing/2015/10/21/chartex" xmlns:cx3="http://schemas.microsoft.com/office/drawing/2016/5/9/chartex" xmlns:cx4="http://schemas.microsoft.com/office/drawing/2016/5/10/chartex" xmlns:cx5="http://schemas.microsoft.com/office/drawing/2016/5/11/chartex" xmlns:cx6="http://schemas.microsoft.com/office/drawing/2016/5/12/chartex" xmlns:cx7="http://schemas.microsoft.com/office/drawing/2016/5/13/chartex" xmlns:cx8="http://schemas.microsoft.com/office/drawing/2016/5/14/chartex" xmlns:mc="http://schemas.openxmlformats.org/markup-compatibility/2006" xmlns:aink="http://schemas.microsoft.com/office/drawing/2016/ink" xmlns:am3d="http://schemas.microsoft.com/office/drawing/2017/model3d" xmlns:o="urn:schemas-microsoft-com:office:office" xmlns:r="http://schemas.openxmlformats.org/officeDocument/2006/relationships" xmlns:m="http://schemas.openxmlformats.org/officeDocument/2006/math" xmlns:v="urn:schemas-microsoft-com:vml" xmlns:wp14="http://schemas.microsoft.com/office/word/2010/wordprocessingDrawing" xmlns:wp="http://schemas.openxmlformats.org/drawingml/2006/wordprocessingDrawing" xmlns:w10="urn:schemas-microsoft-com:office:word" xmlns:w="http://schemas.openxmlformats.org/wordprocessingml/2006/main" xmlns:w14="http://schemas.microsoft.com/office/word/2010/wordml" xmlns:w15="http://schemas.microsoft.com/office/word/2012/wordml" xmlns:w16cid="http://schemas.microsoft.com/office/word/2016/wordml/cid" xmlns:w16se="http://schemas.microsoft.com/office/word/2015/wordml/symex" xmlns:wpg="http://schemas.microsoft.com/office/word/2010/wordprocessingGroup" xmlns:wpi="http://schemas.microsoft.com/office/word/2010/wordprocessingInk" xmlns:wne="http://schemas.microsoft.com/office/word/2006/wordml" xmlns:wps="http://schemas.microsoft.com/office/word/2010/wordprocessingShape" mc:Ignorable="w14 w15 w16se w16cid wp14">
+<w:document xmlns:wpc="http://schemas.microsoft.com/office/word/2010/wordprocessingCanvas" xmlns:cx="http://schemas.microsoft.com/office/drawing/2014/chartex" xmlns:cx1="http://schemas.microsoft.com/office/drawing/2015/9/8/chartex" xmlns:cx2="http://schemas.microsoft.com/office/drawing/2015/10/21/chartex" xmlns:cx3="http://schemas.microsoft.com/office/drawing/2016/5/9/chartex" xmlns:cx4="http://schemas.microsoft.com/office/drawing/2016/5/10/chartex" xmlns:cx5="http://schemas.microsoft.com/office/drawing/2016/5/11/chartex" xmlns:cx6="http://schemas.microsoft.com/office/drawing/2016/5/12/chartex" xmlns:cx7="http://schemas.microsoft.com/office/drawing/2016/5/13/chartex" xmlns:cx8="http://schemas.microsoft.com/office/drawing/2016/5/14/chartex" xmlns:mc="http://schemas.openxmlformats.org/markup-compatibility/2006" xmlns:aink="http://schemas.microsoft.com/office/drawing/2016/ink" xmlns:am3d="http://schemas.microsoft.com/office/drawing/2017/model3d" xmlns:o="urn:schemas-microsoft-com:office:office" xmlns:r="http://schemas.openxmlformats.org/officeDocument/2006/relationships" xmlns:m="http://schemas.openxmlformats.org/officeDocument/2006/math" xmlns:v="urn:schemas-microsoft-com:vml" xmlns:wp14="http://schemas.microsoft.com/office/word/2010/wordprocessingDrawing" xmlns:wp="http://schemas.openxmlformats.org/drawingml/2006/wordprocessingDrawing" xmlns:w10="urn:schemas-microsoft-com:office:word" xmlns:w="http://schemas.openxmlformats.org/wordprocessingml/2006/main" xmlns:w14="http://schemas.microsoft.com/office/word/2010/wordml" xmlns:w15="http://schemas.microsoft.com/office/word/2012/wordml" xmlns:w16cex="http://schemas.microsoft.com/office/word/2018/wordml/cex" xmlns:w16cid="http://schemas.microsoft.com/office/word/2016/wordml/cid" xmlns:w16="http://schemas.microsoft.com/office/word/2018/wordml" xmlns:w16se="http://schemas.microsoft.com/office/word/2015/wordml/symex" xmlns:wpg="http://schemas.microsoft.com/office/word/2010/wordprocessingGroup" xmlns:wpi="http://schemas.microsoft.com/office/word/2010/wordprocessingInk" xmlns:wne="http://schemas.microsoft.com/office/word/2006/wordml" xmlns:wps="http://schemas.microsoft.com/office/word/2010/wordprocessingShape" mc:Ignorable="w14 w15 w16se w16cid w16 w16cex wp14">
   <w:body>
     <w:p>
       <w:pPr>
@@ -76,7 +76,13 @@
         <w:t xml:space="preserve">r Mac. If you would like to </w:t>
       </w:r>
       <w:r>
-        <w:t xml:space="preserve">plate-solve images, please </w:t>
+        <w:t>plate-solve images</w:t>
+      </w:r>
+      <w:r>
+        <w:t xml:space="preserve"> using the "local" astrometry.net solver inside the app bundle</w:t>
+      </w:r>
+      <w:r>
+        <w:t xml:space="preserve">, please </w:t>
       </w:r>
       <w:r>
         <w:rPr>
@@ -86,6 +92,15 @@
       </w:r>
       <w:r>
         <w:t>.</w:t>
+      </w:r>
+      <w:r>
+        <w:t xml:space="preserve">  If you choose to use the new internal StellarSolver, this </w:t>
+      </w:r>
+      <w:r>
+        <w:t>should not</w:t>
+      </w:r>
+      <w:r>
+        <w:t xml:space="preserve"> matter.</w:t>
       </w:r>
     </w:p>
     <w:p>
@@ -261,67 +276,72 @@
       <w:r>
         <w:t>Python and Astrometry.net</w:t>
       </w:r>
-    </w:p>
-    <w:p>
-      <w:r>
-        <w:tab/>
-        <w:t xml:space="preserve">Astrometry.net highly relies on python for plate solving images.  In the past versions of KStars, I embedded a minimal version of python2.7 and required packages into the KStars app bundle, which avoided the necessity of the user setting up Python and other programs required for this to work.  Recently however, we have had problems with this version and compatibility on different systems.  Also, astrometry.net prefers to be using python3 and the </w:t>
-      </w:r>
-      <w:proofErr w:type="spellStart"/>
-      <w:r>
-        <w:t>astropy</w:t>
-      </w:r>
-      <w:proofErr w:type="spellEnd"/>
-      <w:r>
-        <w:t xml:space="preserve"> package now instead of python2 and </w:t>
-      </w:r>
-      <w:proofErr w:type="spellStart"/>
-      <w:r>
-        <w:t>pyfits</w:t>
-      </w:r>
-      <w:proofErr w:type="spellEnd"/>
-      <w:r>
-        <w:t xml:space="preserve">.  Python3 does not come with OS X.  The preferred method of installing it seems to be with homebrew.  So, I have made an installer in </w:t>
-      </w:r>
-      <w:proofErr w:type="spellStart"/>
-      <w:r>
-        <w:t>kstars</w:t>
-      </w:r>
-      <w:proofErr w:type="spellEnd"/>
-      <w:r>
-        <w:t xml:space="preserve"> that should get homebrew, python3, and </w:t>
-      </w:r>
-      <w:proofErr w:type="spellStart"/>
-      <w:r>
-        <w:t>astropy</w:t>
-      </w:r>
-      <w:proofErr w:type="spellEnd"/>
-      <w:r>
-        <w:t xml:space="preserve"> all set up on your system.  Once you start up an </w:t>
-      </w:r>
-      <w:proofErr w:type="spellStart"/>
-      <w:r>
-        <w:t>indiserver</w:t>
-      </w:r>
-      <w:proofErr w:type="spellEnd"/>
-      <w:r>
-        <w:t xml:space="preserve"> and get the Align module initialized, you can run this installer using the setup button in the astrometry.net options.  See the screenshot below.</w:t>
-      </w:r>
-    </w:p>
-    <w:p>
-      <w:pPr>
-        <w:pStyle w:val="ListParagraph"/>
-        <w:jc w:val="center"/>
-      </w:pPr>
+      <w:r>
+        <w:t xml:space="preserve"> issues and the </w:t>
+      </w:r>
+      <w:r>
+        <w:t>new</w:t>
+      </w:r>
+      <w:r>
+        <w:t xml:space="preserve"> StellarSolver</w:t>
+      </w:r>
+    </w:p>
+    <w:p>
+      <w:r>
+        <w:tab/>
+      </w:r>
+      <w:r>
+        <w:t xml:space="preserve">The local </w:t>
+      </w:r>
+      <w:r>
+        <w:t xml:space="preserve">Astrometry.net </w:t>
+      </w:r>
+      <w:r>
+        <w:t>solver</w:t>
+      </w:r>
+      <w:r>
+        <w:t xml:space="preserve"> relies on </w:t>
+      </w:r>
+      <w:r>
+        <w:t>P</w:t>
+      </w:r>
+      <w:r>
+        <w:t xml:space="preserve">ython for plate solving images.  </w:t>
+      </w:r>
+      <w:r>
+        <w:t>We have had difficulty with this in the past, since while MacOS</w:t>
+      </w:r>
+      <w:r>
+        <w:t xml:space="preserve"> </w:t>
+      </w:r>
+      <w:r>
+        <w:t xml:space="preserve">does include Python, it hasn't been Python3 which astrometry.net prefers, nor has it been easy for users to install the packages needed to use it with astrometry.net.  So often, users have other Python installations on their computers.  In fact, at times users have had 4 different Python installations simultaneously on their Macs.  </w:t>
+      </w:r>
+      <w:r>
+        <w:t xml:space="preserve"> </w:t>
+      </w:r>
+      <w:r>
+        <w:t xml:space="preserve">This had led to lots of confusion in getting Python set up to handle astrometry.net for KStars.  </w:t>
+      </w:r>
+    </w:p>
+    <w:p>
       <w:r>
         <w:rPr>
           <w:noProof/>
         </w:rPr>
         <w:drawing>
-          <wp:inline distT="0" distB="0" distL="0" distR="0" wp14:anchorId="32F326B1" wp14:editId="260182A2">
-            <wp:extent cx="4719145" cy="1596506"/>
-            <wp:effectExtent l="0" t="0" r="5715" b="3810"/>
-            <wp:docPr id="1" name="Picture 1"/>
+          <wp:anchor distT="0" distB="0" distL="114300" distR="114300" simplePos="0" relativeHeight="251658240" behindDoc="0" locked="0" layoutInCell="1" allowOverlap="1" wp14:anchorId="2DD5A0B8" wp14:editId="15A16FAA">
+            <wp:simplePos x="0" y="0"/>
+            <wp:positionH relativeFrom="column">
+              <wp:posOffset>4267200</wp:posOffset>
+            </wp:positionH>
+            <wp:positionV relativeFrom="paragraph">
+              <wp:posOffset>172720</wp:posOffset>
+            </wp:positionV>
+            <wp:extent cx="2116455" cy="613410"/>
+            <wp:effectExtent l="0" t="0" r="4445" b="0"/>
+            <wp:wrapSquare wrapText="bothSides"/>
+            <wp:docPr id="4" name="Picture 4"/>
             <wp:cNvGraphicFramePr>
               <a:graphicFrameLocks xmlns:a="http://schemas.openxmlformats.org/drawingml/2006/main" noChangeAspect="1"/>
             </wp:cNvGraphicFramePr>
@@ -329,7 +349,7 @@
               <a:graphicData uri="http://schemas.openxmlformats.org/drawingml/2006/picture">
                 <pic:pic xmlns:pic="http://schemas.openxmlformats.org/drawingml/2006/picture">
                   <pic:nvPicPr>
-                    <pic:cNvPr id="1" name="Screen Shot 2019-06-16 at 8.58.13 PM.png"/>
+                    <pic:cNvPr id="4" name="Picture 4"/>
                     <pic:cNvPicPr/>
                   </pic:nvPicPr>
                   <pic:blipFill>
@@ -341,7 +361,7 @@
                   <pic:spPr>
                     <a:xfrm>
                       <a:off x="0" y="0"/>
-                      <a:ext cx="4742115" cy="1604277"/>
+                      <a:ext cx="2116455" cy="613410"/>
                     </a:xfrm>
                     <a:prstGeom prst="rect">
                       <a:avLst/>
@@ -350,96 +370,39 @@
                 </pic:pic>
               </a:graphicData>
             </a:graphic>
-          </wp:inline>
+            <wp14:sizeRelH relativeFrom="page">
+              <wp14:pctWidth>0</wp14:pctWidth>
+            </wp14:sizeRelH>
+            <wp14:sizeRelV relativeFrom="page">
+              <wp14:pctHeight>0</wp14:pctHeight>
+            </wp14:sizeRelV>
+          </wp:anchor>
         </w:drawing>
       </w:r>
-    </w:p>
-    <w:p>
-      <w:pPr>
-        <w:pStyle w:val="ListParagraph"/>
-        <w:jc w:val="center"/>
-      </w:pPr>
-    </w:p>
-    <w:p>
-      <w:pPr>
-        <w:pStyle w:val="ListParagraph"/>
-        <w:jc w:val="center"/>
-      </w:pPr>
-    </w:p>
-    <w:p>
-      <w:pPr>
-        <w:pStyle w:val="ListParagraph"/>
-        <w:jc w:val="center"/>
-      </w:pPr>
-    </w:p>
-    <w:p>
-      <w:r>
-        <w:lastRenderedPageBreak/>
-        <w:t xml:space="preserve">Note:  Some users have reported that there is sometimes still an error with </w:t>
-      </w:r>
-      <w:r>
-        <w:t xml:space="preserve">the embedded </w:t>
-      </w:r>
-      <w:r>
-        <w:t xml:space="preserve">offline astrometry </w:t>
-      </w:r>
-      <w:r>
-        <w:t xml:space="preserve">solver </w:t>
-      </w:r>
-      <w:bookmarkStart w:id="0" w:name="_GoBack"/>
-      <w:bookmarkEnd w:id="0"/>
-      <w:r>
-        <w:t>due to an “</w:t>
-      </w:r>
-      <w:r>
-        <w:t>Illegal instruction: 4</w:t>
-      </w:r>
-      <w:r>
-        <w:t>” when they try to plate solve.  If this happens to you, the simple solution is to just go to a terminal window</w:t>
-      </w:r>
-      <w:r>
-        <w:t xml:space="preserve">, </w:t>
-      </w:r>
-      <w:r>
-        <w:t>assuming you have already run the python setup scripts</w:t>
-      </w:r>
-      <w:r>
-        <w:t>, in the preceding section,</w:t>
-      </w:r>
-      <w:r>
-        <w:t xml:space="preserve"> and run this command to install astrometry.net in homebrew.  </w:t>
-      </w:r>
-    </w:p>
-    <w:p>
-      <w:r>
-        <w:tab/>
-        <w:t xml:space="preserve">brew install </w:t>
-      </w:r>
-      <w:r>
-        <w:t>astrometry-net</w:t>
-      </w:r>
-    </w:p>
-    <w:p>
+      <w:r>
+        <w:tab/>
+      </w:r>
+      <w:r>
+        <w:t>So recently, I created a new internal plate solving library called StellarSolver</w:t>
+      </w:r>
+      <w:r>
+        <w:t xml:space="preserve"> based on astrometry.net</w:t>
+      </w:r>
+      <w:r>
+        <w:t>.  It is my hope that this solves all those problems</w:t>
+      </w:r>
+      <w:r>
+        <w:t xml:space="preserve"> by having an internal build of astrometry.net that plate solves internally to KStars with no need for any temp files or external configurations like Python.  </w:t>
+      </w:r>
       <w:r>
         <w:t xml:space="preserve"> </w:t>
       </w:r>
-      <w:r>
-        <w:t>Then you can reconfigure the astrometry.net options to use the homebrew version by unchecking the</w:t>
-      </w:r>
-      <w:r>
-        <w:t xml:space="preserve"> “use</w:t>
-      </w:r>
-      <w:r>
-        <w:t xml:space="preserve"> internal</w:t>
-      </w:r>
-      <w:r>
-        <w:t>”</w:t>
-      </w:r>
-      <w:r>
-        <w:t xml:space="preserve"> checkboxes like this:</w:t>
-      </w:r>
-    </w:p>
-    <w:p/>
+    </w:p>
+    <w:p>
+      <w:r>
+        <w:t>StellarSolver is also capable of plate solving using other methods.  If you have any difficulty with the internal solver, you can try one of the following:</w:t>
+      </w:r>
+    </w:p>
     <w:p>
       <w:pPr>
         <w:jc w:val="center"/>
@@ -449,10 +412,10 @@
           <w:noProof/>
         </w:rPr>
         <w:drawing>
-          <wp:inline distT="0" distB="0" distL="0" distR="0" wp14:anchorId="6D6B4322" wp14:editId="7FAED5E0">
-            <wp:extent cx="3474104" cy="1224740"/>
-            <wp:effectExtent l="0" t="0" r="0" b="0"/>
-            <wp:docPr id="2" name="Picture 2"/>
+          <wp:inline distT="0" distB="0" distL="0" distR="0" wp14:anchorId="2CDFD1D3" wp14:editId="4DBB6336">
+            <wp:extent cx="1514530" cy="393276"/>
+            <wp:effectExtent l="0" t="0" r="0" b="635"/>
+            <wp:docPr id="6" name="Picture 6"/>
             <wp:cNvGraphicFramePr>
               <a:graphicFrameLocks xmlns:a="http://schemas.openxmlformats.org/drawingml/2006/main" noChangeAspect="1"/>
             </wp:cNvGraphicFramePr>
@@ -460,7 +423,7 @@
               <a:graphicData uri="http://schemas.openxmlformats.org/drawingml/2006/picture">
                 <pic:pic xmlns:pic="http://schemas.openxmlformats.org/drawingml/2006/picture">
                   <pic:nvPicPr>
-                    <pic:cNvPr id="2" name="ScreenShot2019-06-15at10.00.42PM.png"/>
+                    <pic:cNvPr id="6" name="Picture 6"/>
                     <pic:cNvPicPr/>
                   </pic:nvPicPr>
                   <pic:blipFill>
@@ -472,7 +435,7 @@
                   <pic:spPr>
                     <a:xfrm>
                       <a:off x="0" y="0"/>
-                      <a:ext cx="3487095" cy="1229320"/>
+                      <a:ext cx="1588067" cy="412371"/>
                     </a:xfrm>
                     <a:prstGeom prst="rect">
                       <a:avLst/>
@@ -484,11 +447,371 @@
           </wp:inline>
         </w:drawing>
       </w:r>
-    </w:p>
-    <w:p>
-      <w:r>
-        <w:t>I hope to resolve this issue soon, but am not sure of the cause at the moment because that error usually has occurred when software is built on a newer version of OS X and is used on an older one.  This error seems to be occurring on newer systems too.</w:t>
-      </w:r>
+      <w:r>
+        <w:rPr>
+          <w:noProof/>
+        </w:rPr>
+        <w:drawing>
+          <wp:inline distT="0" distB="0" distL="0" distR="0" wp14:anchorId="1820E9C3" wp14:editId="41B4AA58">
+            <wp:extent cx="3094567" cy="393004"/>
+            <wp:effectExtent l="0" t="0" r="0" b="1270"/>
+            <wp:docPr id="5" name="Picture 5"/>
+            <wp:cNvGraphicFramePr>
+              <a:graphicFrameLocks xmlns:a="http://schemas.openxmlformats.org/drawingml/2006/main" noChangeAspect="1"/>
+            </wp:cNvGraphicFramePr>
+            <a:graphic xmlns:a="http://schemas.openxmlformats.org/drawingml/2006/main">
+              <a:graphicData uri="http://schemas.openxmlformats.org/drawingml/2006/picture">
+                <pic:pic xmlns:pic="http://schemas.openxmlformats.org/drawingml/2006/picture">
+                  <pic:nvPicPr>
+                    <pic:cNvPr id="5" name="Picture 5"/>
+                    <pic:cNvPicPr/>
+                  </pic:nvPicPr>
+                  <pic:blipFill>
+                    <a:blip r:embed="rId9"/>
+                    <a:stretch>
+                      <a:fillRect/>
+                    </a:stretch>
+                  </pic:blipFill>
+                  <pic:spPr>
+                    <a:xfrm>
+                      <a:off x="0" y="0"/>
+                      <a:ext cx="3508422" cy="445563"/>
+                    </a:xfrm>
+                    <a:prstGeom prst="rect">
+                      <a:avLst/>
+                    </a:prstGeom>
+                  </pic:spPr>
+                </pic:pic>
+              </a:graphicData>
+            </a:graphic>
+          </wp:inline>
+        </w:drawing>
+      </w:r>
+    </w:p>
+    <w:p>
+      <w:pPr>
+        <w:pStyle w:val="ListParagraph"/>
+        <w:numPr>
+          <w:ilvl w:val="0"/>
+          <w:numId w:val="5"/>
+        </w:numPr>
+      </w:pPr>
+      <w:r>
+        <w:t xml:space="preserve">Internal SEP </w:t>
+      </w:r>
+      <w:r>
+        <w:t xml:space="preserve">or external SExtractor </w:t>
+      </w:r>
+      <w:r>
+        <w:t>with the "local" astrometry.net solver.  Embedded inside the KStars app, you can currently still use the same astrometry.net I have been distributing with KStars for the last few years.  As long as you don't use the "Built In" option for S</w:t>
+      </w:r>
+      <w:r>
+        <w:t xml:space="preserve">ource </w:t>
+      </w:r>
+      <w:r>
+        <w:t>Extraction, there will be no issues with Python.</w:t>
+      </w:r>
+    </w:p>
+    <w:p>
+      <w:pPr>
+        <w:jc w:val="center"/>
+      </w:pPr>
+      <w:r>
+        <w:rPr>
+          <w:noProof/>
+        </w:rPr>
+        <w:lastRenderedPageBreak/>
+        <w:drawing>
+          <wp:inline distT="0" distB="0" distL="0" distR="0" wp14:anchorId="4C5ED625" wp14:editId="2E60377C">
+            <wp:extent cx="1644727" cy="392441"/>
+            <wp:effectExtent l="0" t="0" r="6350" b="1270"/>
+            <wp:docPr id="7" name="Picture 7"/>
+            <wp:cNvGraphicFramePr>
+              <a:graphicFrameLocks xmlns:a="http://schemas.openxmlformats.org/drawingml/2006/main" noChangeAspect="1"/>
+            </wp:cNvGraphicFramePr>
+            <a:graphic xmlns:a="http://schemas.openxmlformats.org/drawingml/2006/main">
+              <a:graphicData uri="http://schemas.openxmlformats.org/drawingml/2006/picture">
+                <pic:pic xmlns:pic="http://schemas.openxmlformats.org/drawingml/2006/picture">
+                  <pic:nvPicPr>
+                    <pic:cNvPr id="7" name="Picture 7"/>
+                    <pic:cNvPicPr/>
+                  </pic:nvPicPr>
+                  <pic:blipFill>
+                    <a:blip r:embed="rId10"/>
+                    <a:stretch>
+                      <a:fillRect/>
+                    </a:stretch>
+                  </pic:blipFill>
+                  <pic:spPr>
+                    <a:xfrm>
+                      <a:off x="0" y="0"/>
+                      <a:ext cx="1703254" cy="406406"/>
+                    </a:xfrm>
+                    <a:prstGeom prst="rect">
+                      <a:avLst/>
+                    </a:prstGeom>
+                  </pic:spPr>
+                </pic:pic>
+              </a:graphicData>
+            </a:graphic>
+          </wp:inline>
+        </w:drawing>
+      </w:r>
+      <w:r>
+        <w:rPr>
+          <w:noProof/>
+        </w:rPr>
+        <w:drawing>
+          <wp:inline distT="0" distB="0" distL="0" distR="0" wp14:anchorId="3D826BC8" wp14:editId="4F6D9C5D">
+            <wp:extent cx="3094567" cy="393004"/>
+            <wp:effectExtent l="0" t="0" r="0" b="1270"/>
+            <wp:docPr id="8" name="Picture 8"/>
+            <wp:cNvGraphicFramePr>
+              <a:graphicFrameLocks xmlns:a="http://schemas.openxmlformats.org/drawingml/2006/main" noChangeAspect="1"/>
+            </wp:cNvGraphicFramePr>
+            <a:graphic xmlns:a="http://schemas.openxmlformats.org/drawingml/2006/main">
+              <a:graphicData uri="http://schemas.openxmlformats.org/drawingml/2006/picture">
+                <pic:pic xmlns:pic="http://schemas.openxmlformats.org/drawingml/2006/picture">
+                  <pic:nvPicPr>
+                    <pic:cNvPr id="5" name="Picture 5"/>
+                    <pic:cNvPicPr/>
+                  </pic:nvPicPr>
+                  <pic:blipFill>
+                    <a:blip r:embed="rId9"/>
+                    <a:stretch>
+                      <a:fillRect/>
+                    </a:stretch>
+                  </pic:blipFill>
+                  <pic:spPr>
+                    <a:xfrm>
+                      <a:off x="0" y="0"/>
+                      <a:ext cx="3508422" cy="445563"/>
+                    </a:xfrm>
+                    <a:prstGeom prst="rect">
+                      <a:avLst/>
+                    </a:prstGeom>
+                  </pic:spPr>
+                </pic:pic>
+              </a:graphicData>
+            </a:graphic>
+          </wp:inline>
+        </w:drawing>
+      </w:r>
+    </w:p>
+    <w:p>
+      <w:pPr>
+        <w:pStyle w:val="ListParagraph"/>
+        <w:numPr>
+          <w:ilvl w:val="0"/>
+          <w:numId w:val="5"/>
+        </w:numPr>
+      </w:pPr>
+      <w:r>
+        <w:t xml:space="preserve">"Built In" </w:t>
+      </w:r>
+      <w:r>
+        <w:t>Source</w:t>
+      </w:r>
+      <w:r>
+        <w:t xml:space="preserve"> extraction with the local astrometry solver.  You can </w:t>
+      </w:r>
+      <w:r>
+        <w:t xml:space="preserve">still </w:t>
+      </w:r>
+      <w:r>
+        <w:t xml:space="preserve">use this </w:t>
+      </w:r>
+      <w:r>
+        <w:t xml:space="preserve">traditional method </w:t>
+      </w:r>
+      <w:r>
+        <w:t xml:space="preserve">if you like, but you need to make sure Python3 is properly set up on your system, and that </w:t>
+      </w:r>
+      <w:proofErr w:type="spellStart"/>
+      <w:r>
+        <w:t>astropy</w:t>
+      </w:r>
+      <w:proofErr w:type="spellEnd"/>
+      <w:r>
+        <w:t xml:space="preserve"> and </w:t>
+      </w:r>
+      <w:proofErr w:type="spellStart"/>
+      <w:r>
+        <w:t>numpy</w:t>
+      </w:r>
+      <w:proofErr w:type="spellEnd"/>
+      <w:r>
+        <w:t xml:space="preserve"> are installed.  I have found Homebrew to be the easiest way to do this.</w:t>
+      </w:r>
+      <w:r>
+        <w:t xml:space="preserve">  I had a script to set all this up properly, but it had lots of problems as described above.</w:t>
+      </w:r>
+    </w:p>
+    <w:p>
+      <w:pPr>
+        <w:jc w:val="center"/>
+      </w:pPr>
+      <w:r>
+        <w:rPr>
+          <w:noProof/>
+        </w:rPr>
+        <w:drawing>
+          <wp:inline distT="0" distB="0" distL="0" distR="0" wp14:anchorId="2EA65B4F" wp14:editId="3F09BE57">
+            <wp:extent cx="2810747" cy="474557"/>
+            <wp:effectExtent l="0" t="0" r="0" b="0"/>
+            <wp:docPr id="3" name="Picture 3"/>
+            <wp:cNvGraphicFramePr>
+              <a:graphicFrameLocks xmlns:a="http://schemas.openxmlformats.org/drawingml/2006/main" noChangeAspect="1"/>
+            </wp:cNvGraphicFramePr>
+            <a:graphic xmlns:a="http://schemas.openxmlformats.org/drawingml/2006/main">
+              <a:graphicData uri="http://schemas.openxmlformats.org/drawingml/2006/picture">
+                <pic:pic xmlns:pic="http://schemas.openxmlformats.org/drawingml/2006/picture">
+                  <pic:nvPicPr>
+                    <pic:cNvPr id="3" name="Picture 3"/>
+                    <pic:cNvPicPr/>
+                  </pic:nvPicPr>
+                  <pic:blipFill rotWithShape="1">
+                    <a:blip r:embed="rId11"/>
+                    <a:srcRect t="57873"/>
+                    <a:stretch/>
+                  </pic:blipFill>
+                  <pic:spPr bwMode="auto">
+                    <a:xfrm>
+                      <a:off x="0" y="0"/>
+                      <a:ext cx="2867699" cy="484172"/>
+                    </a:xfrm>
+                    <a:prstGeom prst="rect">
+                      <a:avLst/>
+                    </a:prstGeom>
+                    <a:ln>
+                      <a:noFill/>
+                    </a:ln>
+                    <a:extLst>
+                      <a:ext uri="{53640926-AAD7-44D8-BBD7-CCE9431645EC}">
+                        <a14:shadowObscured xmlns:a14="http://schemas.microsoft.com/office/drawing/2010/main"/>
+                      </a:ext>
+                    </a:extLst>
+                  </pic:spPr>
+                </pic:pic>
+              </a:graphicData>
+            </a:graphic>
+          </wp:inline>
+        </w:drawing>
+      </w:r>
+    </w:p>
+    <w:p>
+      <w:pPr>
+        <w:pStyle w:val="ListParagraph"/>
+        <w:numPr>
+          <w:ilvl w:val="0"/>
+          <w:numId w:val="5"/>
+        </w:numPr>
+      </w:pPr>
+      <w:r>
+        <w:t>Using the astrometry.net package from Homebrew</w:t>
+      </w:r>
+      <w:r>
+        <w:t xml:space="preserve"> (using any of the </w:t>
+      </w:r>
+      <w:r>
+        <w:t>source</w:t>
+      </w:r>
+      <w:r>
+        <w:t xml:space="preserve"> extraction methods)</w:t>
+      </w:r>
+      <w:r>
+        <w:t xml:space="preserve">.  If you are having issues with both the Internal StellarSolver build and the local astrometry solver provided with the KStars app, </w:t>
+      </w:r>
+      <w:r>
+        <w:t xml:space="preserve">if you have homebrew </w:t>
+      </w:r>
+      <w:r>
+        <w:t>you can install astrometry.net using homebrew using this command</w:t>
+      </w:r>
+      <w:r>
+        <w:t xml:space="preserve">: </w:t>
+      </w:r>
+      <w:r>
+        <w:t xml:space="preserve">brew install </w:t>
+      </w:r>
+      <w:r>
+        <w:t>astrometry-net</w:t>
+      </w:r>
+    </w:p>
+    <w:p>
+      <w:pPr>
+        <w:jc w:val="center"/>
+      </w:pPr>
+      <w:r>
+        <w:rPr>
+          <w:noProof/>
+        </w:rPr>
+        <w:drawing>
+          <wp:inline distT="0" distB="0" distL="0" distR="0" wp14:anchorId="16EB137E" wp14:editId="2447D9BE">
+            <wp:extent cx="1955800" cy="507860"/>
+            <wp:effectExtent l="0" t="0" r="0" b="635"/>
+            <wp:docPr id="9" name="Picture 9"/>
+            <wp:cNvGraphicFramePr>
+              <a:graphicFrameLocks xmlns:a="http://schemas.openxmlformats.org/drawingml/2006/main" noChangeAspect="1"/>
+            </wp:cNvGraphicFramePr>
+            <a:graphic xmlns:a="http://schemas.openxmlformats.org/drawingml/2006/main">
+              <a:graphicData uri="http://schemas.openxmlformats.org/drawingml/2006/picture">
+                <pic:pic xmlns:pic="http://schemas.openxmlformats.org/drawingml/2006/picture">
+                  <pic:nvPicPr>
+                    <pic:cNvPr id="9" name="Picture 9"/>
+                    <pic:cNvPicPr/>
+                  </pic:nvPicPr>
+                  <pic:blipFill>
+                    <a:blip r:embed="rId12"/>
+                    <a:stretch>
+                      <a:fillRect/>
+                    </a:stretch>
+                  </pic:blipFill>
+                  <pic:spPr>
+                    <a:xfrm>
+                      <a:off x="0" y="0"/>
+                      <a:ext cx="1992247" cy="517324"/>
+                    </a:xfrm>
+                    <a:prstGeom prst="rect">
+                      <a:avLst/>
+                    </a:prstGeom>
+                  </pic:spPr>
+                </pic:pic>
+              </a:graphicData>
+            </a:graphic>
+          </wp:inline>
+        </w:drawing>
+      </w:r>
+    </w:p>
+    <w:p>
+      <w:r>
+        <w:t xml:space="preserve">      4.    StellarSolver can also make use of ASTAP</w:t>
+      </w:r>
+      <w:r>
+        <w:t xml:space="preserve"> (with any of the source extraction methods)</w:t>
+      </w:r>
+      <w:r>
+        <w:t>.  You can download ASTAP from this website</w:t>
+      </w:r>
+      <w:r>
+        <w:t>, along with the star databases</w:t>
+      </w:r>
+      <w:r>
+        <w:t xml:space="preserve">: </w:t>
+      </w:r>
+    </w:p>
+    <w:p>
+      <w:pPr>
+        <w:jc w:val="center"/>
+      </w:pPr>
+      <w:hyperlink r:id="rId13" w:history="1">
+        <w:r>
+          <w:rPr>
+            <w:rStyle w:val="Hyperlink"/>
+          </w:rPr>
+          <w:t>https://www.hnsky.org/astap.htm</w:t>
+        </w:r>
+      </w:hyperlink>
     </w:p>
     <w:p/>
     <w:p>
@@ -507,7 +830,13 @@
         <w:t xml:space="preserve"> offline</w:t>
       </w:r>
       <w:r>
-        <w:t xml:space="preserve"> on your Mac, you will need to copy some index files into ~/Library/Application Support/Astrometry/.</w:t>
+        <w:t xml:space="preserve"> on your Mac</w:t>
+      </w:r>
+      <w:r>
+        <w:t xml:space="preserve"> (not ASTAP)</w:t>
+      </w:r>
+      <w:r>
+        <w:t>, you will need to copy some index files into ~/Library/Application Support/Astrometry/.</w:t>
       </w:r>
       <w:r>
         <w:t xml:space="preserve">   KStars has installers for these files in the Astrometry options in the Align tab in Ekos</w:t>
@@ -590,7 +919,7 @@
       <w:r>
         <w:t xml:space="preserve">he Astrometry Readme file explains this well </w:t>
       </w:r>
-      <w:hyperlink r:id="rId9" w:history="1">
+      <w:hyperlink r:id="rId14" w:history="1">
         <w:r>
           <w:rPr>
             <w:rStyle w:val="Hyperlink"/>
@@ -610,7 +939,7 @@
       <w:r>
         <w:t xml:space="preserve"> using your system and upload them to </w:t>
       </w:r>
-      <w:hyperlink r:id="rId10" w:history="1">
+      <w:hyperlink r:id="rId15" w:history="1">
         <w:r>
           <w:rPr>
             <w:rStyle w:val="Hyperlink"/>
@@ -751,13 +1080,11 @@
       <w:r>
         <w:t xml:space="preserve"> and/or the </w:t>
       </w:r>
-      <w:proofErr w:type="spellStart"/>
-      <w:r>
-        <w:t>kstars</w:t>
-      </w:r>
-      <w:proofErr w:type="spellEnd"/>
-      <w:r>
-        <w:t xml:space="preserve"> preferences file, so those would be places to </w:t>
+      <w:r>
+        <w:t>KS</w:t>
+      </w:r>
+      <w:r>
+        <w:t xml:space="preserve">tars preferences file, so those would be places to </w:t>
       </w:r>
       <w:r>
         <w:t xml:space="preserve">start if you are having issues.  A good option could be to backup and/or rename the files/folders before you delete them, that way you could potentially get your settings back.  Another option might be to copy known working copies of the files (like backup versions).  </w:t>
@@ -997,17 +1324,15 @@
           <w:sz w:val="20"/>
           <w:szCs w:val="20"/>
         </w:rPr>
-        <w:t xml:space="preserve"> all of them.  </w:t>
-      </w:r>
-      <w:proofErr w:type="gramStart"/>
+        <w:t xml:space="preserve"> all of them.  So</w:t>
+      </w:r>
       <w:r>
         <w:rPr>
           <w:sz w:val="20"/>
           <w:szCs w:val="20"/>
         </w:rPr>
-        <w:t>So</w:t>
-      </w:r>
-      <w:proofErr w:type="gramEnd"/>
+        <w:t>,</w:t>
+      </w:r>
       <w:r>
         <w:rPr>
           <w:sz w:val="20"/>
@@ -1027,23 +1352,7 @@
           <w:sz w:val="20"/>
           <w:szCs w:val="20"/>
         </w:rPr>
-        <w:t xml:space="preserve">a file in the data directory, deleting the whole directory is the easiest option.  But you can also try manually copying in a replacement file from a known working KStars data </w:t>
-      </w:r>
-      <w:proofErr w:type="spellStart"/>
-      <w:r>
-        <w:rPr>
-          <w:sz w:val="20"/>
-          <w:szCs w:val="20"/>
-        </w:rPr>
-        <w:t>directiory</w:t>
-      </w:r>
-      <w:proofErr w:type="spellEnd"/>
-      <w:r>
-        <w:rPr>
-          <w:sz w:val="20"/>
-          <w:szCs w:val="20"/>
-        </w:rPr>
-        <w:t xml:space="preserve"> or from inside the app bundle if you don’t want to lose other settings.</w:t>
+        <w:t>a file in the data directory, deleting the whole directory is the easiest option.  But you can also try manually copying in a replacement file from a known working KStars data directory or from inside the app bundle if you don’t want to lose other settings.</w:t>
       </w:r>
     </w:p>
     <w:p/>
@@ -1085,7 +1394,7 @@
 </file>
 
 <file path=word/numbering.xml><?xml version="1.0" encoding="utf-8"?>
-<w:numbering xmlns:wpc="http://schemas.microsoft.com/office/word/2010/wordprocessingCanvas" xmlns:cx="http://schemas.microsoft.com/office/drawing/2014/chartex" xmlns:cx1="http://schemas.microsoft.com/office/drawing/2015/9/8/chartex" xmlns:cx2="http://schemas.microsoft.com/office/drawing/2015/10/21/chartex" xmlns:cx3="http://schemas.microsoft.com/office/drawing/2016/5/9/chartex" xmlns:cx4="http://schemas.microsoft.com/office/drawing/2016/5/10/chartex" xmlns:cx5="http://schemas.microsoft.com/office/drawing/2016/5/11/chartex" xmlns:cx6="http://schemas.microsoft.com/office/drawing/2016/5/12/chartex" xmlns:cx7="http://schemas.microsoft.com/office/drawing/2016/5/13/chartex" xmlns:cx8="http://schemas.microsoft.com/office/drawing/2016/5/14/chartex" xmlns:mc="http://schemas.openxmlformats.org/markup-compatibility/2006" xmlns:aink="http://schemas.microsoft.com/office/drawing/2016/ink" xmlns:am3d="http://schemas.microsoft.com/office/drawing/2017/model3d" xmlns:o="urn:schemas-microsoft-com:office:office" xmlns:r="http://schemas.openxmlformats.org/officeDocument/2006/relationships" xmlns:m="http://schemas.openxmlformats.org/officeDocument/2006/math" xmlns:v="urn:schemas-microsoft-com:vml" xmlns:wp14="http://schemas.microsoft.com/office/word/2010/wordprocessingDrawing" xmlns:wp="http://schemas.openxmlformats.org/drawingml/2006/wordprocessingDrawing" xmlns:w10="urn:schemas-microsoft-com:office:word" xmlns:w="http://schemas.openxmlformats.org/wordprocessingml/2006/main" xmlns:w14="http://schemas.microsoft.com/office/word/2010/wordml" xmlns:w15="http://schemas.microsoft.com/office/word/2012/wordml" xmlns:w16cid="http://schemas.microsoft.com/office/word/2016/wordml/cid" xmlns:w16se="http://schemas.microsoft.com/office/word/2015/wordml/symex" xmlns:wpg="http://schemas.microsoft.com/office/word/2010/wordprocessingGroup" xmlns:wpi="http://schemas.microsoft.com/office/word/2010/wordprocessingInk" xmlns:wne="http://schemas.microsoft.com/office/word/2006/wordml" xmlns:wps="http://schemas.microsoft.com/office/word/2010/wordprocessingShape" mc:Ignorable="w14 w15 w16se w16cid wp14">
+<w:numbering xmlns:wpc="http://schemas.microsoft.com/office/word/2010/wordprocessingCanvas" xmlns:cx="http://schemas.microsoft.com/office/drawing/2014/chartex" xmlns:cx1="http://schemas.microsoft.com/office/drawing/2015/9/8/chartex" xmlns:cx2="http://schemas.microsoft.com/office/drawing/2015/10/21/chartex" xmlns:cx3="http://schemas.microsoft.com/office/drawing/2016/5/9/chartex" xmlns:cx4="http://schemas.microsoft.com/office/drawing/2016/5/10/chartex" xmlns:cx5="http://schemas.microsoft.com/office/drawing/2016/5/11/chartex" xmlns:cx6="http://schemas.microsoft.com/office/drawing/2016/5/12/chartex" xmlns:cx7="http://schemas.microsoft.com/office/drawing/2016/5/13/chartex" xmlns:cx8="http://schemas.microsoft.com/office/drawing/2016/5/14/chartex" xmlns:mc="http://schemas.openxmlformats.org/markup-compatibility/2006" xmlns:aink="http://schemas.microsoft.com/office/drawing/2016/ink" xmlns:am3d="http://schemas.microsoft.com/office/drawing/2017/model3d" xmlns:o="urn:schemas-microsoft-com:office:office" xmlns:r="http://schemas.openxmlformats.org/officeDocument/2006/relationships" xmlns:m="http://schemas.openxmlformats.org/officeDocument/2006/math" xmlns:v="urn:schemas-microsoft-com:vml" xmlns:wp14="http://schemas.microsoft.com/office/word/2010/wordprocessingDrawing" xmlns:wp="http://schemas.openxmlformats.org/drawingml/2006/wordprocessingDrawing" xmlns:w10="urn:schemas-microsoft-com:office:word" xmlns:w="http://schemas.openxmlformats.org/wordprocessingml/2006/main" xmlns:w14="http://schemas.microsoft.com/office/word/2010/wordml" xmlns:w15="http://schemas.microsoft.com/office/word/2012/wordml" xmlns:w16cex="http://schemas.microsoft.com/office/word/2018/wordml/cex" xmlns:w16cid="http://schemas.microsoft.com/office/word/2016/wordml/cid" xmlns:w16="http://schemas.microsoft.com/office/word/2018/wordml" xmlns:w16se="http://schemas.microsoft.com/office/word/2015/wordml/symex" xmlns:wpg="http://schemas.microsoft.com/office/word/2010/wordprocessingGroup" xmlns:wpi="http://schemas.microsoft.com/office/word/2010/wordprocessingInk" xmlns:wne="http://schemas.microsoft.com/office/word/2006/wordml" xmlns:wps="http://schemas.microsoft.com/office/word/2010/wordprocessingShape" mc:Ignorable="w14 w15 w16se w16cid w16 w16cex wp14">
   <w:abstractNum w:abstractNumId="0" w15:restartNumberingAfterBreak="0">
     <w:nsid w:val="0CAB1C3C"/>
     <w:multiLevelType w:val="hybridMultilevel"/>
@@ -1265,6 +1574,92 @@
     </w:lvl>
   </w:abstractNum>
   <w:abstractNum w:abstractNumId="2" w15:restartNumberingAfterBreak="0">
+    <w:nsid w:val="2E1D4635"/>
+    <w:multiLevelType w:val="hybridMultilevel"/>
+    <w:tmpl w:val="62FA8AFE"/>
+    <w:lvl w:ilvl="0" w:tplc="0409000F">
+      <w:start w:val="1"/>
+      <w:numFmt w:val="decimal"/>
+      <w:lvlText w:val="%1."/>
+      <w:lvlJc w:val="left"/>
+      <w:pPr>
+        <w:ind w:left="720" w:hanging="360"/>
+      </w:pPr>
+    </w:lvl>
+    <w:lvl w:ilvl="1" w:tplc="04090019" w:tentative="1">
+      <w:start w:val="1"/>
+      <w:numFmt w:val="lowerLetter"/>
+      <w:lvlText w:val="%2."/>
+      <w:lvlJc w:val="left"/>
+      <w:pPr>
+        <w:ind w:left="1440" w:hanging="360"/>
+      </w:pPr>
+    </w:lvl>
+    <w:lvl w:ilvl="2" w:tplc="0409001B" w:tentative="1">
+      <w:start w:val="1"/>
+      <w:numFmt w:val="lowerRoman"/>
+      <w:lvlText w:val="%3."/>
+      <w:lvlJc w:val="right"/>
+      <w:pPr>
+        <w:ind w:left="2160" w:hanging="180"/>
+      </w:pPr>
+    </w:lvl>
+    <w:lvl w:ilvl="3" w:tplc="0409000F" w:tentative="1">
+      <w:start w:val="1"/>
+      <w:numFmt w:val="decimal"/>
+      <w:lvlText w:val="%4."/>
+      <w:lvlJc w:val="left"/>
+      <w:pPr>
+        <w:ind w:left="2880" w:hanging="360"/>
+      </w:pPr>
+    </w:lvl>
+    <w:lvl w:ilvl="4" w:tplc="04090019" w:tentative="1">
+      <w:start w:val="1"/>
+      <w:numFmt w:val="lowerLetter"/>
+      <w:lvlText w:val="%5."/>
+      <w:lvlJc w:val="left"/>
+      <w:pPr>
+        <w:ind w:left="3600" w:hanging="360"/>
+      </w:pPr>
+    </w:lvl>
+    <w:lvl w:ilvl="5" w:tplc="0409001B" w:tentative="1">
+      <w:start w:val="1"/>
+      <w:numFmt w:val="lowerRoman"/>
+      <w:lvlText w:val="%6."/>
+      <w:lvlJc w:val="right"/>
+      <w:pPr>
+        <w:ind w:left="4320" w:hanging="180"/>
+      </w:pPr>
+    </w:lvl>
+    <w:lvl w:ilvl="6" w:tplc="0409000F" w:tentative="1">
+      <w:start w:val="1"/>
+      <w:numFmt w:val="decimal"/>
+      <w:lvlText w:val="%7."/>
+      <w:lvlJc w:val="left"/>
+      <w:pPr>
+        <w:ind w:left="5040" w:hanging="360"/>
+      </w:pPr>
+    </w:lvl>
+    <w:lvl w:ilvl="7" w:tplc="04090019" w:tentative="1">
+      <w:start w:val="1"/>
+      <w:numFmt w:val="lowerLetter"/>
+      <w:lvlText w:val="%8."/>
+      <w:lvlJc w:val="left"/>
+      <w:pPr>
+        <w:ind w:left="5760" w:hanging="360"/>
+      </w:pPr>
+    </w:lvl>
+    <w:lvl w:ilvl="8" w:tplc="0409001B" w:tentative="1">
+      <w:start w:val="1"/>
+      <w:numFmt w:val="lowerRoman"/>
+      <w:lvlText w:val="%9."/>
+      <w:lvlJc w:val="right"/>
+      <w:pPr>
+        <w:ind w:left="6480" w:hanging="180"/>
+      </w:pPr>
+    </w:lvl>
+  </w:abstractNum>
+  <w:abstractNum w:abstractNumId="3" w15:restartNumberingAfterBreak="0">
     <w:nsid w:val="53B208EA"/>
     <w:multiLevelType w:val="hybridMultilevel"/>
     <w:tmpl w:val="F3441622"/>
@@ -1353,7 +1748,7 @@
       </w:pPr>
     </w:lvl>
   </w:abstractNum>
-  <w:abstractNum w:abstractNumId="3" w15:restartNumberingAfterBreak="0">
+  <w:abstractNum w:abstractNumId="4" w15:restartNumberingAfterBreak="0">
     <w:nsid w:val="57907CF5"/>
     <w:multiLevelType w:val="hybridMultilevel"/>
     <w:tmpl w:val="F3441622"/>
@@ -1443,22 +1838,25 @@
     </w:lvl>
   </w:abstractNum>
   <w:num w:numId="1">
-    <w:abstractNumId w:val="2"/>
+    <w:abstractNumId w:val="3"/>
   </w:num>
   <w:num w:numId="2">
     <w:abstractNumId w:val="1"/>
   </w:num>
   <w:num w:numId="3">
-    <w:abstractNumId w:val="3"/>
+    <w:abstractNumId w:val="4"/>
   </w:num>
   <w:num w:numId="4">
     <w:abstractNumId w:val="0"/>
+  </w:num>
+  <w:num w:numId="5">
+    <w:abstractNumId w:val="2"/>
   </w:num>
 </w:numbering>
 </file>
 
 <file path=word/styles.xml><?xml version="1.0" encoding="utf-8"?>
-<w:styles xmlns:mc="http://schemas.openxmlformats.org/markup-compatibility/2006" xmlns:r="http://schemas.openxmlformats.org/officeDocument/2006/relationships" xmlns:w="http://schemas.openxmlformats.org/wordprocessingml/2006/main" xmlns:w14="http://schemas.microsoft.com/office/word/2010/wordml" xmlns:w15="http://schemas.microsoft.com/office/word/2012/wordml" xmlns:w16cid="http://schemas.microsoft.com/office/word/2016/wordml/cid" xmlns:w16se="http://schemas.microsoft.com/office/word/2015/wordml/symex" mc:Ignorable="w14 w15 w16se w16cid">
+<w:styles xmlns:mc="http://schemas.openxmlformats.org/markup-compatibility/2006" xmlns:r="http://schemas.openxmlformats.org/officeDocument/2006/relationships" xmlns:w="http://schemas.openxmlformats.org/wordprocessingml/2006/main" xmlns:w14="http://schemas.microsoft.com/office/word/2010/wordml" xmlns:w15="http://schemas.microsoft.com/office/word/2012/wordml" xmlns:w16cex="http://schemas.microsoft.com/office/word/2018/wordml/cex" xmlns:w16cid="http://schemas.microsoft.com/office/word/2016/wordml/cid" xmlns:w16="http://schemas.microsoft.com/office/word/2018/wordml" xmlns:w16se="http://schemas.microsoft.com/office/word/2015/wordml/symex" mc:Ignorable="w14 w15 w16se w16cid w16 w16cex">
   <w:docDefaults>
     <w:rPrDefault>
       <w:rPr>
@@ -1738,11 +2136,6 @@
     <w:lsdException w:name="Book Title" w:uiPriority="33" w:qFormat="1"/>
     <w:lsdException w:name="Bibliography" w:semiHidden="1" w:uiPriority="37" w:unhideWhenUsed="1"/>
     <w:lsdException w:name="TOC Heading" w:semiHidden="1" w:uiPriority="39" w:unhideWhenUsed="1" w:qFormat="1"/>
-    <w:lsdException w:name="Plain Table 5" w:semiHidden="1" w:unhideWhenUsed="1"/>
-    <w:lsdException w:name="Grid Table Light" w:semiHidden="1" w:unhideWhenUsed="1"/>
-    <w:lsdException w:name="Grid Table 1 Light" w:semiHidden="1" w:unhideWhenUsed="1"/>
-    <w:lsdException w:name="Grid Table 2" w:semiHidden="1" w:unhideWhenUsed="1"/>
-    <w:lsdException w:name="Grid Table 3" w:semiHidden="1" w:unhideWhenUsed="1"/>
     <w:lsdException w:name="Grid Table 4" w:uiPriority="49"/>
     <w:lsdException w:name="Grid Table 5 Dark" w:uiPriority="50"/>
     <w:lsdException w:name="Grid Table 6 Colorful" w:uiPriority="51"/>
@@ -1851,6 +2244,7 @@
   <w:style w:type="character" w:default="1" w:styleId="DefaultParagraphFont">
     <w:name w:val="Default Paragraph Font"/>
     <w:uiPriority w:val="1"/>
+    <w:semiHidden/>
     <w:unhideWhenUsed/>
   </w:style>
   <w:style w:type="table" w:default="1" w:styleId="TableNormal">
@@ -1921,6 +2315,18 @@
       <w:rFonts w:ascii="Times New Roman" w:hAnsi="Times New Roman" w:cs="Times New Roman"/>
       <w:sz w:val="18"/>
       <w:szCs w:val="18"/>
+    </w:rPr>
+  </w:style>
+  <w:style w:type="character" w:styleId="UnresolvedMention">
+    <w:name w:val="Unresolved Mention"/>
+    <w:basedOn w:val="DefaultParagraphFont"/>
+    <w:uiPriority w:val="99"/>
+    <w:semiHidden/>
+    <w:unhideWhenUsed/>
+    <w:rsid w:val="00CF283A"/>
+    <w:rPr>
+      <w:color w:val="605E5C"/>
+      <w:shd w:val="clear" w:color="auto" w:fill="E1DFDD"/>
     </w:rPr>
   </w:style>
 </w:styles>

--- a/docs/QuickStart READ FIRST-KStars.docx
+++ b/docs/QuickStart READ FIRST-KStars.docx
@@ -1,6 +1,6 @@
 
 <file path=word/document.xml><?xml version="1.0" encoding="utf-8"?>
-<w:document xmlns:wpc="http://schemas.microsoft.com/office/word/2010/wordprocessingCanvas" xmlns:cx="http://schemas.microsoft.com/office/drawing/2014/chartex" xmlns:cx1="http://schemas.microsoft.com/office/drawing/2015/9/8/chartex" xmlns:cx2="http://schemas.microsoft.com/office/drawing/2015/10/21/chartex" xmlns:cx3="http://schemas.microsoft.com/office/drawing/2016/5/9/chartex" xmlns:cx4="http://schemas.microsoft.com/office/drawing/2016/5/10/chartex" xmlns:cx5="http://schemas.microsoft.com/office/drawing/2016/5/11/chartex" xmlns:cx6="http://schemas.microsoft.com/office/drawing/2016/5/12/chartex" xmlns:cx7="http://schemas.microsoft.com/office/drawing/2016/5/13/chartex" xmlns:cx8="http://schemas.microsoft.com/office/drawing/2016/5/14/chartex" xmlns:mc="http://schemas.openxmlformats.org/markup-compatibility/2006" xmlns:aink="http://schemas.microsoft.com/office/drawing/2016/ink" xmlns:am3d="http://schemas.microsoft.com/office/drawing/2017/model3d" xmlns:o="urn:schemas-microsoft-com:office:office" xmlns:r="http://schemas.openxmlformats.org/officeDocument/2006/relationships" xmlns:m="http://schemas.openxmlformats.org/officeDocument/2006/math" xmlns:v="urn:schemas-microsoft-com:vml" xmlns:wp14="http://schemas.microsoft.com/office/word/2010/wordprocessingDrawing" xmlns:wp="http://schemas.openxmlformats.org/drawingml/2006/wordprocessingDrawing" xmlns:w10="urn:schemas-microsoft-com:office:word" xmlns:w="http://schemas.openxmlformats.org/wordprocessingml/2006/main" xmlns:w14="http://schemas.microsoft.com/office/word/2010/wordml" xmlns:w15="http://schemas.microsoft.com/office/word/2012/wordml" xmlns:w16cex="http://schemas.microsoft.com/office/word/2018/wordml/cex" xmlns:w16cid="http://schemas.microsoft.com/office/word/2016/wordml/cid" xmlns:w16="http://schemas.microsoft.com/office/word/2018/wordml" xmlns:w16se="http://schemas.microsoft.com/office/word/2015/wordml/symex" xmlns:wpg="http://schemas.microsoft.com/office/word/2010/wordprocessingGroup" xmlns:wpi="http://schemas.microsoft.com/office/word/2010/wordprocessingInk" xmlns:wne="http://schemas.microsoft.com/office/word/2006/wordml" xmlns:wps="http://schemas.microsoft.com/office/word/2010/wordprocessingShape" mc:Ignorable="w14 w15 w16se w16cid w16 w16cex wp14">
+<w:document xmlns:wpc="http://schemas.microsoft.com/office/word/2010/wordprocessingCanvas" xmlns:cx="http://schemas.microsoft.com/office/drawing/2014/chartex" xmlns:cx1="http://schemas.microsoft.com/office/drawing/2015/9/8/chartex" xmlns:cx2="http://schemas.microsoft.com/office/drawing/2015/10/21/chartex" xmlns:cx3="http://schemas.microsoft.com/office/drawing/2016/5/9/chartex" xmlns:cx4="http://schemas.microsoft.com/office/drawing/2016/5/10/chartex" xmlns:cx5="http://schemas.microsoft.com/office/drawing/2016/5/11/chartex" xmlns:cx6="http://schemas.microsoft.com/office/drawing/2016/5/12/chartex" xmlns:cx7="http://schemas.microsoft.com/office/drawing/2016/5/13/chartex" xmlns:cx8="http://schemas.microsoft.com/office/drawing/2016/5/14/chartex" xmlns:mc="http://schemas.openxmlformats.org/markup-compatibility/2006" xmlns:aink="http://schemas.microsoft.com/office/drawing/2016/ink" xmlns:am3d="http://schemas.microsoft.com/office/drawing/2017/model3d" xmlns:o="urn:schemas-microsoft-com:office:office" xmlns:r="http://schemas.openxmlformats.org/officeDocument/2006/relationships" xmlns:m="http://schemas.openxmlformats.org/officeDocument/2006/math" xmlns:v="urn:schemas-microsoft-com:vml" xmlns:wp14="http://schemas.microsoft.com/office/word/2010/wordprocessingDrawing" xmlns:wp="http://schemas.openxmlformats.org/drawingml/2006/wordprocessingDrawing" xmlns:w10="urn:schemas-microsoft-com:office:word" xmlns:w="http://schemas.openxmlformats.org/wordprocessingml/2006/main" xmlns:w14="http://schemas.microsoft.com/office/word/2010/wordml" xmlns:w15="http://schemas.microsoft.com/office/word/2012/wordml" xmlns:w16cex="http://schemas.microsoft.com/office/word/2018/wordml/cex" xmlns:w16cid="http://schemas.microsoft.com/office/word/2016/wordml/cid" xmlns:w16="http://schemas.microsoft.com/office/word/2018/wordml" xmlns:w16sdtdh="http://schemas.microsoft.com/office/word/2020/wordml/sdtdatahash" xmlns:w16se="http://schemas.microsoft.com/office/word/2015/wordml/symex" xmlns:wpg="http://schemas.microsoft.com/office/word/2010/wordprocessingGroup" xmlns:wpi="http://schemas.microsoft.com/office/word/2010/wordprocessingInk" xmlns:wne="http://schemas.microsoft.com/office/word/2006/wordml" xmlns:wps="http://schemas.microsoft.com/office/word/2010/wordprocessingShape" mc:Ignorable="w14 w15 w16se w16cid w16 w16cex w16sdtdh wp14">
   <w:body>
     <w:p>
       <w:pPr>
@@ -298,6 +298,9 @@
       </w:r>
       <w:r>
         <w:t>solver</w:t>
+      </w:r>
+      <w:r>
+        <w:t xml:space="preserve"> traditionally</w:t>
       </w:r>
       <w:r>
         <w:t xml:space="preserve"> relies on </w:t>
@@ -503,14 +506,13 @@
         <w:t xml:space="preserve">or external SExtractor </w:t>
       </w:r>
       <w:r>
-        <w:t>with the "local" astrometry.net solver.  Embedded inside the KStars app, you can currently still use the same astrometry.net I have been distributing with KStars for the last few years.  As long as you don't use the "Built In" option for S</w:t>
-      </w:r>
-      <w:r>
-        <w:t xml:space="preserve">ource </w:t>
-      </w:r>
-      <w:r>
-        <w:t>Extraction, there will be no issues with Python.</w:t>
-      </w:r>
+        <w:t xml:space="preserve">with the "local" astrometry.net solver.  Embedded inside the KStars app, you can currently still use the same astrometry.net I have been distributing with KStars for the last few years.  </w:t>
+      </w:r>
+    </w:p>
+    <w:p>
+      <w:pPr>
+        <w:jc w:val="center"/>
+      </w:pPr>
     </w:p>
     <w:p>
       <w:pPr>
@@ -613,38 +615,10 @@
         <w:t>Source</w:t>
       </w:r>
       <w:r>
-        <w:t xml:space="preserve"> extraction with the local astrometry solver.  You can </w:t>
-      </w:r>
-      <w:r>
-        <w:t xml:space="preserve">still </w:t>
-      </w:r>
-      <w:r>
-        <w:t xml:space="preserve">use this </w:t>
-      </w:r>
-      <w:r>
-        <w:t xml:space="preserve">traditional method </w:t>
-      </w:r>
-      <w:r>
-        <w:t xml:space="preserve">if you like, but you need to make sure Python3 is properly set up on your system, and that </w:t>
-      </w:r>
-      <w:proofErr w:type="spellStart"/>
-      <w:r>
-        <w:t>astropy</w:t>
-      </w:r>
-      <w:proofErr w:type="spellEnd"/>
-      <w:r>
-        <w:t xml:space="preserve"> and </w:t>
-      </w:r>
-      <w:proofErr w:type="spellStart"/>
-      <w:r>
-        <w:t>numpy</w:t>
-      </w:r>
-      <w:proofErr w:type="spellEnd"/>
-      <w:r>
-        <w:t xml:space="preserve"> are installed.  I have found Homebrew to be the easiest way to do this.</w:t>
-      </w:r>
-      <w:r>
-        <w:t xml:space="preserve">  I had a script to set all this up properly, but it had lots of problems as described above.</w:t>
+        <w:t xml:space="preserve"> extraction with the local astrometry solver.  </w:t>
+      </w:r>
+      <w:r>
+        <w:t>I have recently updated StellarSolver so that it can work with the local astrometry.net solver and never use Python.</w:t>
       </w:r>
     </w:p>
     <w:p>
@@ -1394,7 +1368,7 @@
 </file>
 
 <file path=word/numbering.xml><?xml version="1.0" encoding="utf-8"?>
-<w:numbering xmlns:wpc="http://schemas.microsoft.com/office/word/2010/wordprocessingCanvas" xmlns:cx="http://schemas.microsoft.com/office/drawing/2014/chartex" xmlns:cx1="http://schemas.microsoft.com/office/drawing/2015/9/8/chartex" xmlns:cx2="http://schemas.microsoft.com/office/drawing/2015/10/21/chartex" xmlns:cx3="http://schemas.microsoft.com/office/drawing/2016/5/9/chartex" xmlns:cx4="http://schemas.microsoft.com/office/drawing/2016/5/10/chartex" xmlns:cx5="http://schemas.microsoft.com/office/drawing/2016/5/11/chartex" xmlns:cx6="http://schemas.microsoft.com/office/drawing/2016/5/12/chartex" xmlns:cx7="http://schemas.microsoft.com/office/drawing/2016/5/13/chartex" xmlns:cx8="http://schemas.microsoft.com/office/drawing/2016/5/14/chartex" xmlns:mc="http://schemas.openxmlformats.org/markup-compatibility/2006" xmlns:aink="http://schemas.microsoft.com/office/drawing/2016/ink" xmlns:am3d="http://schemas.microsoft.com/office/drawing/2017/model3d" xmlns:o="urn:schemas-microsoft-com:office:office" xmlns:r="http://schemas.openxmlformats.org/officeDocument/2006/relationships" xmlns:m="http://schemas.openxmlformats.org/officeDocument/2006/math" xmlns:v="urn:schemas-microsoft-com:vml" xmlns:wp14="http://schemas.microsoft.com/office/word/2010/wordprocessingDrawing" xmlns:wp="http://schemas.openxmlformats.org/drawingml/2006/wordprocessingDrawing" xmlns:w10="urn:schemas-microsoft-com:office:word" xmlns:w="http://schemas.openxmlformats.org/wordprocessingml/2006/main" xmlns:w14="http://schemas.microsoft.com/office/word/2010/wordml" xmlns:w15="http://schemas.microsoft.com/office/word/2012/wordml" xmlns:w16cex="http://schemas.microsoft.com/office/word/2018/wordml/cex" xmlns:w16cid="http://schemas.microsoft.com/office/word/2016/wordml/cid" xmlns:w16="http://schemas.microsoft.com/office/word/2018/wordml" xmlns:w16se="http://schemas.microsoft.com/office/word/2015/wordml/symex" xmlns:wpg="http://schemas.microsoft.com/office/word/2010/wordprocessingGroup" xmlns:wpi="http://schemas.microsoft.com/office/word/2010/wordprocessingInk" xmlns:wne="http://schemas.microsoft.com/office/word/2006/wordml" xmlns:wps="http://schemas.microsoft.com/office/word/2010/wordprocessingShape" mc:Ignorable="w14 w15 w16se w16cid w16 w16cex wp14">
+<w:numbering xmlns:wpc="http://schemas.microsoft.com/office/word/2010/wordprocessingCanvas" xmlns:cx="http://schemas.microsoft.com/office/drawing/2014/chartex" xmlns:cx1="http://schemas.microsoft.com/office/drawing/2015/9/8/chartex" xmlns:cx2="http://schemas.microsoft.com/office/drawing/2015/10/21/chartex" xmlns:cx3="http://schemas.microsoft.com/office/drawing/2016/5/9/chartex" xmlns:cx4="http://schemas.microsoft.com/office/drawing/2016/5/10/chartex" xmlns:cx5="http://schemas.microsoft.com/office/drawing/2016/5/11/chartex" xmlns:cx6="http://schemas.microsoft.com/office/drawing/2016/5/12/chartex" xmlns:cx7="http://schemas.microsoft.com/office/drawing/2016/5/13/chartex" xmlns:cx8="http://schemas.microsoft.com/office/drawing/2016/5/14/chartex" xmlns:mc="http://schemas.openxmlformats.org/markup-compatibility/2006" xmlns:aink="http://schemas.microsoft.com/office/drawing/2016/ink" xmlns:am3d="http://schemas.microsoft.com/office/drawing/2017/model3d" xmlns:o="urn:schemas-microsoft-com:office:office" xmlns:r="http://schemas.openxmlformats.org/officeDocument/2006/relationships" xmlns:m="http://schemas.openxmlformats.org/officeDocument/2006/math" xmlns:v="urn:schemas-microsoft-com:vml" xmlns:wp14="http://schemas.microsoft.com/office/word/2010/wordprocessingDrawing" xmlns:wp="http://schemas.openxmlformats.org/drawingml/2006/wordprocessingDrawing" xmlns:w10="urn:schemas-microsoft-com:office:word" xmlns:w="http://schemas.openxmlformats.org/wordprocessingml/2006/main" xmlns:w14="http://schemas.microsoft.com/office/word/2010/wordml" xmlns:w15="http://schemas.microsoft.com/office/word/2012/wordml" xmlns:w16cex="http://schemas.microsoft.com/office/word/2018/wordml/cex" xmlns:w16cid="http://schemas.microsoft.com/office/word/2016/wordml/cid" xmlns:w16="http://schemas.microsoft.com/office/word/2018/wordml" xmlns:w16sdtdh="http://schemas.microsoft.com/office/word/2020/wordml/sdtdatahash" xmlns:w16se="http://schemas.microsoft.com/office/word/2015/wordml/symex" xmlns:wpg="http://schemas.microsoft.com/office/word/2010/wordprocessingGroup" xmlns:wpi="http://schemas.microsoft.com/office/word/2010/wordprocessingInk" xmlns:wne="http://schemas.microsoft.com/office/word/2006/wordml" xmlns:wps="http://schemas.microsoft.com/office/word/2010/wordprocessingShape" mc:Ignorable="w14 w15 w16se w16cid w16 w16cex w16sdtdh wp14">
   <w:abstractNum w:abstractNumId="0" w15:restartNumberingAfterBreak="0">
     <w:nsid w:val="0CAB1C3C"/>
     <w:multiLevelType w:val="hybridMultilevel"/>
@@ -1856,7 +1830,7 @@
 </file>
 
 <file path=word/styles.xml><?xml version="1.0" encoding="utf-8"?>
-<w:styles xmlns:mc="http://schemas.openxmlformats.org/markup-compatibility/2006" xmlns:r="http://schemas.openxmlformats.org/officeDocument/2006/relationships" xmlns:w="http://schemas.openxmlformats.org/wordprocessingml/2006/main" xmlns:w14="http://schemas.microsoft.com/office/word/2010/wordml" xmlns:w15="http://schemas.microsoft.com/office/word/2012/wordml" xmlns:w16cex="http://schemas.microsoft.com/office/word/2018/wordml/cex" xmlns:w16cid="http://schemas.microsoft.com/office/word/2016/wordml/cid" xmlns:w16="http://schemas.microsoft.com/office/word/2018/wordml" xmlns:w16se="http://schemas.microsoft.com/office/word/2015/wordml/symex" mc:Ignorable="w14 w15 w16se w16cid w16 w16cex">
+<w:styles xmlns:mc="http://schemas.openxmlformats.org/markup-compatibility/2006" xmlns:r="http://schemas.openxmlformats.org/officeDocument/2006/relationships" xmlns:w="http://schemas.openxmlformats.org/wordprocessingml/2006/main" xmlns:w14="http://schemas.microsoft.com/office/word/2010/wordml" xmlns:w15="http://schemas.microsoft.com/office/word/2012/wordml" xmlns:w16cex="http://schemas.microsoft.com/office/word/2018/wordml/cex" xmlns:w16cid="http://schemas.microsoft.com/office/word/2016/wordml/cid" xmlns:w16="http://schemas.microsoft.com/office/word/2018/wordml" xmlns:w16sdtdh="http://schemas.microsoft.com/office/word/2020/wordml/sdtdatahash" xmlns:w16se="http://schemas.microsoft.com/office/word/2015/wordml/symex" mc:Ignorable="w14 w15 w16se w16cid w16 w16cex w16sdtdh">
   <w:docDefaults>
     <w:rPrDefault>
       <w:rPr>

--- a/docs/QuickStart READ FIRST-KStars.docx
+++ b/docs/QuickStart READ FIRST-KStars.docx
@@ -1,6 +1,6 @@
 
 <file path=word/document.xml><?xml version="1.0" encoding="utf-8"?>
-<w:document xmlns:wpc="http://schemas.microsoft.com/office/word/2010/wordprocessingCanvas" xmlns:cx="http://schemas.microsoft.com/office/drawing/2014/chartex" xmlns:cx1="http://schemas.microsoft.com/office/drawing/2015/9/8/chartex" xmlns:cx2="http://schemas.microsoft.com/office/drawing/2015/10/21/chartex" xmlns:cx3="http://schemas.microsoft.com/office/drawing/2016/5/9/chartex" xmlns:cx4="http://schemas.microsoft.com/office/drawing/2016/5/10/chartex" xmlns:cx5="http://schemas.microsoft.com/office/drawing/2016/5/11/chartex" xmlns:cx6="http://schemas.microsoft.com/office/drawing/2016/5/12/chartex" xmlns:cx7="http://schemas.microsoft.com/office/drawing/2016/5/13/chartex" xmlns:cx8="http://schemas.microsoft.com/office/drawing/2016/5/14/chartex" xmlns:mc="http://schemas.openxmlformats.org/markup-compatibility/2006" xmlns:aink="http://schemas.microsoft.com/office/drawing/2016/ink" xmlns:am3d="http://schemas.microsoft.com/office/drawing/2017/model3d" xmlns:o="urn:schemas-microsoft-com:office:office" xmlns:r="http://schemas.openxmlformats.org/officeDocument/2006/relationships" xmlns:m="http://schemas.openxmlformats.org/officeDocument/2006/math" xmlns:v="urn:schemas-microsoft-com:vml" xmlns:wp14="http://schemas.microsoft.com/office/word/2010/wordprocessingDrawing" xmlns:wp="http://schemas.openxmlformats.org/drawingml/2006/wordprocessingDrawing" xmlns:w10="urn:schemas-microsoft-com:office:word" xmlns:w="http://schemas.openxmlformats.org/wordprocessingml/2006/main" xmlns:w14="http://schemas.microsoft.com/office/word/2010/wordml" xmlns:w15="http://schemas.microsoft.com/office/word/2012/wordml" xmlns:w16cex="http://schemas.microsoft.com/office/word/2018/wordml/cex" xmlns:w16cid="http://schemas.microsoft.com/office/word/2016/wordml/cid" xmlns:w16="http://schemas.microsoft.com/office/word/2018/wordml" xmlns:w16sdtdh="http://schemas.microsoft.com/office/word/2020/wordml/sdtdatahash" xmlns:w16se="http://schemas.microsoft.com/office/word/2015/wordml/symex" xmlns:wpg="http://schemas.microsoft.com/office/word/2010/wordprocessingGroup" xmlns:wpi="http://schemas.microsoft.com/office/word/2010/wordprocessingInk" xmlns:wne="http://schemas.microsoft.com/office/word/2006/wordml" xmlns:wps="http://schemas.microsoft.com/office/word/2010/wordprocessingShape" mc:Ignorable="w14 w15 w16se w16cid w16 w16cex w16sdtdh wp14">
+<w:document xmlns:wpc="http://schemas.microsoft.com/office/word/2010/wordprocessingCanvas" xmlns:cx="http://schemas.microsoft.com/office/drawing/2014/chartex" xmlns:cx1="http://schemas.microsoft.com/office/drawing/2015/9/8/chartex" xmlns:cx2="http://schemas.microsoft.com/office/drawing/2015/10/21/chartex" xmlns:cx3="http://schemas.microsoft.com/office/drawing/2016/5/9/chartex" xmlns:cx4="http://schemas.microsoft.com/office/drawing/2016/5/10/chartex" xmlns:cx5="http://schemas.microsoft.com/office/drawing/2016/5/11/chartex" xmlns:cx6="http://schemas.microsoft.com/office/drawing/2016/5/12/chartex" xmlns:cx7="http://schemas.microsoft.com/office/drawing/2016/5/13/chartex" xmlns:cx8="http://schemas.microsoft.com/office/drawing/2016/5/14/chartex" xmlns:mc="http://schemas.openxmlformats.org/markup-compatibility/2006" xmlns:aink="http://schemas.microsoft.com/office/drawing/2016/ink" xmlns:am3d="http://schemas.microsoft.com/office/drawing/2017/model3d" xmlns:o="urn:schemas-microsoft-com:office:office" xmlns:oel="http://schemas.microsoft.com/office/2019/extlst" xmlns:r="http://schemas.openxmlformats.org/officeDocument/2006/relationships" xmlns:m="http://schemas.openxmlformats.org/officeDocument/2006/math" xmlns:v="urn:schemas-microsoft-com:vml" xmlns:wp14="http://schemas.microsoft.com/office/word/2010/wordprocessingDrawing" xmlns:wp="http://schemas.openxmlformats.org/drawingml/2006/wordprocessingDrawing" xmlns:w10="urn:schemas-microsoft-com:office:word" xmlns:w="http://schemas.openxmlformats.org/wordprocessingml/2006/main" xmlns:w14="http://schemas.microsoft.com/office/word/2010/wordml" xmlns:w15="http://schemas.microsoft.com/office/word/2012/wordml" xmlns:w16cex="http://schemas.microsoft.com/office/word/2018/wordml/cex" xmlns:w16cid="http://schemas.microsoft.com/office/word/2016/wordml/cid" xmlns:w16="http://schemas.microsoft.com/office/word/2018/wordml" xmlns:w16sdtdh="http://schemas.microsoft.com/office/word/2020/wordml/sdtdatahash" xmlns:w16se="http://schemas.microsoft.com/office/word/2015/wordml/symex" xmlns:wpg="http://schemas.microsoft.com/office/word/2010/wordprocessingGroup" xmlns:wpi="http://schemas.microsoft.com/office/word/2010/wordprocessingInk" xmlns:wne="http://schemas.microsoft.com/office/word/2006/wordml" xmlns:wps="http://schemas.microsoft.com/office/word/2010/wordprocessingShape" mc:Ignorable="w14 w15 w16se w16cid w16 w16cex w16sdtdh wp14">
   <w:body>
     <w:p>
       <w:pPr>
@@ -73,34 +73,7 @@
         <w:t xml:space="preserve"> application bundle to your /Applications folder or anywhere you would like to put it on you</w:t>
       </w:r>
       <w:r>
-        <w:t xml:space="preserve">r Mac. If you would like to </w:t>
-      </w:r>
-      <w:r>
-        <w:t>plate-solve images</w:t>
-      </w:r>
-      <w:r>
-        <w:t xml:space="preserve"> using the "local" astrometry.net solver inside the app bundle</w:t>
-      </w:r>
-      <w:r>
-        <w:t xml:space="preserve">, please </w:t>
-      </w:r>
-      <w:r>
-        <w:rPr>
-          <w:b/>
-        </w:rPr>
-        <w:t>do not put it in a folder that has a space anywhere in the file path</w:t>
-      </w:r>
-      <w:r>
-        <w:t>.</w:t>
-      </w:r>
-      <w:r>
-        <w:t xml:space="preserve">  If you choose to use the new internal StellarSolver, this </w:t>
-      </w:r>
-      <w:r>
-        <w:t>should not</w:t>
-      </w:r>
-      <w:r>
-        <w:t xml:space="preserve"> matter.</w:t>
+        <w:t xml:space="preserve">r Mac. </w:t>
       </w:r>
     </w:p>
     <w:p>
@@ -155,7 +128,13 @@
         <w:t xml:space="preserve"> depending on your Mac</w:t>
       </w:r>
       <w:r>
-        <w:t>) and select “Open” from the top of the contextual menu to get KStars to open. If you still cannot run it, then you may need to change your security setting in System Preferences</w:t>
+        <w:t xml:space="preserve">) </w:t>
+      </w:r>
+      <w:r>
+        <w:t xml:space="preserve">instead of double click </w:t>
+      </w:r>
+      <w:r>
+        <w:t>and select “Open” from the top of the contextual menu to get KStars to open. If you still cannot run it, then you may need to change your security setting in System Preferences</w:t>
       </w:r>
       <w:r>
         <w:t>.</w:t>
@@ -522,7 +501,6 @@
         <w:rPr>
           <w:noProof/>
         </w:rPr>
-        <w:lastRenderedPageBreak/>
         <w:drawing>
           <wp:inline distT="0" distB="0" distL="0" distR="0" wp14:anchorId="4C5ED625" wp14:editId="2E60377C">
             <wp:extent cx="1644727" cy="392441"/>
@@ -629,6 +607,7 @@
         <w:rPr>
           <w:noProof/>
         </w:rPr>
+        <w:lastRenderedPageBreak/>
         <w:drawing>
           <wp:inline distT="0" distB="0" distL="0" distR="0" wp14:anchorId="2EA65B4F" wp14:editId="3F09BE57">
             <wp:extent cx="2810747" cy="474557"/>
@@ -847,15 +826,13 @@
         <w:t xml:space="preserve"> </w:t>
       </w:r>
       <w:r>
-        <w:t xml:space="preserve">and download the 4205 series and 4206 series index files.  Then it is </w:t>
-      </w:r>
-      <w:proofErr w:type="spellStart"/>
-      <w:r>
-        <w:t>jut</w:t>
-      </w:r>
-      <w:proofErr w:type="spellEnd"/>
-      <w:r>
-        <w:t xml:space="preserve"> a matter of adjusting your settings in the align tab and astrometry options.</w:t>
+        <w:t>and download the 4205 series and 4206 series index files.  Then it is ju</w:t>
+      </w:r>
+      <w:r>
+        <w:t>s</w:t>
+      </w:r>
+      <w:r>
+        <w:t>t a matter of adjusting your settings in the align tab and astrometry options.</w:t>
       </w:r>
     </w:p>
     <w:p>
@@ -939,57 +916,54 @@
     </w:p>
     <w:p/>
     <w:p/>
+    <w:p>
+      <w:r>
+        <w:t>Updating KStars</w:t>
+      </w:r>
+    </w:p>
+    <w:p>
+      <w:r>
+        <w:tab/>
+      </w:r>
+    </w:p>
+    <w:p>
+      <w:r>
+        <w:tab/>
+        <w:t xml:space="preserve">Most of the time, to update to the latest version of KStars, all that you need to do is download the new DMG from the KDE website, mount the disk image, and drag the app to wherever you installed the old </w:t>
+      </w:r>
+      <w:proofErr w:type="spellStart"/>
+      <w:r>
+        <w:t>KStars.app</w:t>
+      </w:r>
+      <w:proofErr w:type="spellEnd"/>
+      <w:r>
+        <w:t>.  You can delete the old one first, or drag the new one over the old one and replace it.  It will overwrite the previous copy.  All of your preferences, settings, and data files are stored in other locations, so this overwrite should not cause any problems with your saved information.  Once in a</w:t>
+      </w:r>
+      <w:r>
+        <w:t xml:space="preserve"> </w:t>
+      </w:r>
+      <w:r>
+        <w:t>while though, there could be a compatibility issue between one of your old files and the newest version of KStars, in which case you will want to read the next section.</w:t>
+      </w:r>
+    </w:p>
     <w:p/>
     <w:p>
       <w:r>
-        <w:t>Updating KStars</w:t>
-      </w:r>
-    </w:p>
-    <w:p>
-      <w:r>
-        <w:tab/>
-      </w:r>
-    </w:p>
-    <w:p>
-      <w:r>
-        <w:tab/>
-        <w:t xml:space="preserve">Most of the time, to update to the latest version of KStars, all that you need to do is download the new DMG from the KDE website, mount the disk image, and drag the app to wherever you installed the old </w:t>
-      </w:r>
-      <w:proofErr w:type="spellStart"/>
-      <w:r>
-        <w:t>KStars.app</w:t>
-      </w:r>
-      <w:proofErr w:type="spellEnd"/>
-      <w:r>
-        <w:t xml:space="preserve">.  You can delete the old one first, or drag the new one over the old one and replace it.  It will overwrite the previous copy.  All of your preferences, settings, and data files are stored in other locations, so this overwrite should not cause any problems with your saved information.  Once in </w:t>
-      </w:r>
-      <w:proofErr w:type="spellStart"/>
-      <w:r>
-        <w:t>awhile</w:t>
-      </w:r>
-      <w:proofErr w:type="spellEnd"/>
-      <w:r>
-        <w:t xml:space="preserve"> though, there could be a compatibility issue between one of your old files and the newest version of KStars, in which case you will want to read the next section.</w:t>
+        <w:t xml:space="preserve">Resetting </w:t>
+      </w:r>
+      <w:r>
+        <w:t xml:space="preserve">files in </w:t>
+      </w:r>
+      <w:r>
+        <w:t>KStars for Mac</w:t>
+      </w:r>
+      <w:r>
+        <w:t xml:space="preserve"> (not usually necessary)</w:t>
       </w:r>
     </w:p>
     <w:p/>
     <w:p>
       <w:r>
-        <w:t xml:space="preserve">Resetting </w:t>
-      </w:r>
-      <w:r>
-        <w:t xml:space="preserve">files in </w:t>
-      </w:r>
-      <w:r>
-        <w:t>KStars for Mac</w:t>
-      </w:r>
-      <w:r>
-        <w:t xml:space="preserve"> (not usually necessary)</w:t>
-      </w:r>
-    </w:p>
-    <w:p/>
-    <w:p>
-      <w:r>
         <w:tab/>
         <w:t>Sometimes,</w:t>
       </w:r>
@@ -1012,7 +986,11 @@
         <w:t xml:space="preserve">t helps to know where those files are and how to do that. </w:t>
       </w:r>
       <w:r>
-        <w:t xml:space="preserve"> Deleting the files is a last resort since you will lose settings, but it could fix almost any installation problem since those files will be recreated with their default settings the next time you start </w:t>
+        <w:t xml:space="preserve"> Deleting the files is a last resort since you </w:t>
+      </w:r>
+      <w:r>
+        <w:lastRenderedPageBreak/>
+        <w:t xml:space="preserve">will lose settings, but it could fix almost any installation problem since those files will be recreated with their default settings the next time you start </w:t>
       </w:r>
       <w:proofErr w:type="gramStart"/>
       <w:r>
@@ -1368,7 +1346,7 @@
 </file>
 
 <file path=word/numbering.xml><?xml version="1.0" encoding="utf-8"?>
-<w:numbering xmlns:wpc="http://schemas.microsoft.com/office/word/2010/wordprocessingCanvas" xmlns:cx="http://schemas.microsoft.com/office/drawing/2014/chartex" xmlns:cx1="http://schemas.microsoft.com/office/drawing/2015/9/8/chartex" xmlns:cx2="http://schemas.microsoft.com/office/drawing/2015/10/21/chartex" xmlns:cx3="http://schemas.microsoft.com/office/drawing/2016/5/9/chartex" xmlns:cx4="http://schemas.microsoft.com/office/drawing/2016/5/10/chartex" xmlns:cx5="http://schemas.microsoft.com/office/drawing/2016/5/11/chartex" xmlns:cx6="http://schemas.microsoft.com/office/drawing/2016/5/12/chartex" xmlns:cx7="http://schemas.microsoft.com/office/drawing/2016/5/13/chartex" xmlns:cx8="http://schemas.microsoft.com/office/drawing/2016/5/14/chartex" xmlns:mc="http://schemas.openxmlformats.org/markup-compatibility/2006" xmlns:aink="http://schemas.microsoft.com/office/drawing/2016/ink" xmlns:am3d="http://schemas.microsoft.com/office/drawing/2017/model3d" xmlns:o="urn:schemas-microsoft-com:office:office" xmlns:r="http://schemas.openxmlformats.org/officeDocument/2006/relationships" xmlns:m="http://schemas.openxmlformats.org/officeDocument/2006/math" xmlns:v="urn:schemas-microsoft-com:vml" xmlns:wp14="http://schemas.microsoft.com/office/word/2010/wordprocessingDrawing" xmlns:wp="http://schemas.openxmlformats.org/drawingml/2006/wordprocessingDrawing" xmlns:w10="urn:schemas-microsoft-com:office:word" xmlns:w="http://schemas.openxmlformats.org/wordprocessingml/2006/main" xmlns:w14="http://schemas.microsoft.com/office/word/2010/wordml" xmlns:w15="http://schemas.microsoft.com/office/word/2012/wordml" xmlns:w16cex="http://schemas.microsoft.com/office/word/2018/wordml/cex" xmlns:w16cid="http://schemas.microsoft.com/office/word/2016/wordml/cid" xmlns:w16="http://schemas.microsoft.com/office/word/2018/wordml" xmlns:w16sdtdh="http://schemas.microsoft.com/office/word/2020/wordml/sdtdatahash" xmlns:w16se="http://schemas.microsoft.com/office/word/2015/wordml/symex" xmlns:wpg="http://schemas.microsoft.com/office/word/2010/wordprocessingGroup" xmlns:wpi="http://schemas.microsoft.com/office/word/2010/wordprocessingInk" xmlns:wne="http://schemas.microsoft.com/office/word/2006/wordml" xmlns:wps="http://schemas.microsoft.com/office/word/2010/wordprocessingShape" mc:Ignorable="w14 w15 w16se w16cid w16 w16cex w16sdtdh wp14">
+<w:numbering xmlns:wpc="http://schemas.microsoft.com/office/word/2010/wordprocessingCanvas" xmlns:cx="http://schemas.microsoft.com/office/drawing/2014/chartex" xmlns:cx1="http://schemas.microsoft.com/office/drawing/2015/9/8/chartex" xmlns:cx2="http://schemas.microsoft.com/office/drawing/2015/10/21/chartex" xmlns:cx3="http://schemas.microsoft.com/office/drawing/2016/5/9/chartex" xmlns:cx4="http://schemas.microsoft.com/office/drawing/2016/5/10/chartex" xmlns:cx5="http://schemas.microsoft.com/office/drawing/2016/5/11/chartex" xmlns:cx6="http://schemas.microsoft.com/office/drawing/2016/5/12/chartex" xmlns:cx7="http://schemas.microsoft.com/office/drawing/2016/5/13/chartex" xmlns:cx8="http://schemas.microsoft.com/office/drawing/2016/5/14/chartex" xmlns:mc="http://schemas.openxmlformats.org/markup-compatibility/2006" xmlns:aink="http://schemas.microsoft.com/office/drawing/2016/ink" xmlns:am3d="http://schemas.microsoft.com/office/drawing/2017/model3d" xmlns:o="urn:schemas-microsoft-com:office:office" xmlns:oel="http://schemas.microsoft.com/office/2019/extlst" xmlns:r="http://schemas.openxmlformats.org/officeDocument/2006/relationships" xmlns:m="http://schemas.openxmlformats.org/officeDocument/2006/math" xmlns:v="urn:schemas-microsoft-com:vml" xmlns:wp14="http://schemas.microsoft.com/office/word/2010/wordprocessingDrawing" xmlns:wp="http://schemas.openxmlformats.org/drawingml/2006/wordprocessingDrawing" xmlns:w10="urn:schemas-microsoft-com:office:word" xmlns:w="http://schemas.openxmlformats.org/wordprocessingml/2006/main" xmlns:w14="http://schemas.microsoft.com/office/word/2010/wordml" xmlns:w15="http://schemas.microsoft.com/office/word/2012/wordml" xmlns:w16cex="http://schemas.microsoft.com/office/word/2018/wordml/cex" xmlns:w16cid="http://schemas.microsoft.com/office/word/2016/wordml/cid" xmlns:w16="http://schemas.microsoft.com/office/word/2018/wordml" xmlns:w16sdtdh="http://schemas.microsoft.com/office/word/2020/wordml/sdtdatahash" xmlns:w16se="http://schemas.microsoft.com/office/word/2015/wordml/symex" xmlns:wpg="http://schemas.microsoft.com/office/word/2010/wordprocessingGroup" xmlns:wpi="http://schemas.microsoft.com/office/word/2010/wordprocessingInk" xmlns:wne="http://schemas.microsoft.com/office/word/2006/wordml" xmlns:wps="http://schemas.microsoft.com/office/word/2010/wordprocessingShape" mc:Ignorable="w14 w15 w16se w16cid w16 w16cex w16sdtdh wp14">
   <w:abstractNum w:abstractNumId="0" w15:restartNumberingAfterBreak="0">
     <w:nsid w:val="0CAB1C3C"/>
     <w:multiLevelType w:val="hybridMultilevel"/>
@@ -1811,19 +1789,19 @@
       </w:pPr>
     </w:lvl>
   </w:abstractNum>
-  <w:num w:numId="1">
+  <w:num w:numId="1" w16cid:durableId="759064213">
     <w:abstractNumId w:val="3"/>
   </w:num>
-  <w:num w:numId="2">
+  <w:num w:numId="2" w16cid:durableId="798497968">
     <w:abstractNumId w:val="1"/>
   </w:num>
-  <w:num w:numId="3">
+  <w:num w:numId="3" w16cid:durableId="446628264">
     <w:abstractNumId w:val="4"/>
   </w:num>
-  <w:num w:numId="4">
+  <w:num w:numId="4" w16cid:durableId="1616213585">
     <w:abstractNumId w:val="0"/>
   </w:num>
-  <w:num w:numId="5">
+  <w:num w:numId="5" w16cid:durableId="1728914438">
     <w:abstractNumId w:val="2"/>
   </w:num>
 </w:numbering>
